--- a/kosimova_1.docx
+++ b/kosimova_1.docx
@@ -2,6 +2,45 @@
 <file path=word/document.xml><?xml version="1.0" encoding="utf-8"?>
 <w:document xmlns:wpc="http://schemas.microsoft.com/office/word/2010/wordprocessingCanvas" xmlns:mc="http://schemas.openxmlformats.org/markup-compatibility/2006" xmlns:o="urn:schemas-microsoft-com:office:office" xmlns:r="http://schemas.openxmlformats.org/officeDocument/2006/relationships" xmlns:m="http://schemas.openxmlformats.org/officeDocument/2006/math" xmlns:v="urn:schemas-microsoft-com:vml" xmlns:wp14="http://schemas.microsoft.com/office/word/2010/wordprocessingDrawing" xmlns:wp="http://schemas.openxmlformats.org/drawingml/2006/wordprocessingDrawing" xmlns:w10="urn:schemas-microsoft-com:office:word" xmlns:w="http://schemas.openxmlformats.org/wordprocessingml/2006/main" xmlns:w14="http://schemas.microsoft.com/office/word/2010/wordml" xmlns:wpg="http://schemas.microsoft.com/office/word/2010/wordprocessingGroup" xmlns:wpi="http://schemas.microsoft.com/office/word/2010/wordprocessingInk" xmlns:wne="http://schemas.microsoft.com/office/word/2006/wordml" xmlns:wps="http://schemas.microsoft.com/office/word/2010/wordprocessingShape" mc:Ignorable="w14 wp14">
   <w:body>
+    <w:p>
+      <w:pPr>
+        <w:spacing w:after="0" w:line="360" w:lineRule="auto"/>
+        <w:ind w:firstLine="851"/>
+        <w:jc w:val="both"/>
+        <w:rPr>
+          <w:rFonts w:ascii="Times New Roman" w:hAnsi="Times New Roman" w:cs="Times New Roman"/>
+          <w:sz w:val="28"/>
+          <w:szCs w:val="28"/>
+          <w:lang w:val="en-US"/>
+        </w:rPr>
+      </w:pPr>
+      <w:r>
+        <w:rPr>
+          <w:rFonts w:ascii="Times New Roman" w:hAnsi="Times New Roman" w:cs="Times New Roman"/>
+          <w:sz w:val="28"/>
+          <w:szCs w:val="28"/>
+        </w:rPr>
+        <w:t xml:space="preserve">Изучить консольные команды для работы с </w:t>
+      </w:r>
+      <w:proofErr w:type="spellStart"/>
+      <w:r>
+        <w:rPr>
+          <w:rFonts w:ascii="Times New Roman" w:hAnsi="Times New Roman" w:cs="Times New Roman"/>
+          <w:sz w:val="28"/>
+          <w:szCs w:val="28"/>
+        </w:rPr>
+        <w:t>репозиторием</w:t>
+      </w:r>
+      <w:proofErr w:type="spellEnd"/>
+      <w:r>
+        <w:rPr>
+          <w:rFonts w:ascii="Times New Roman" w:hAnsi="Times New Roman" w:cs="Times New Roman"/>
+          <w:sz w:val="28"/>
+          <w:szCs w:val="28"/>
+        </w:rPr>
+        <w:t xml:space="preserve">. </w:t>
+      </w:r>
+    </w:p>
     <w:p>
       <w:pPr>
         <w:spacing w:after="0" w:line="360" w:lineRule="auto"/>
@@ -21,44 +60,7 @@
           <w:sz w:val="28"/>
           <w:szCs w:val="28"/>
         </w:rPr>
-        <w:t xml:space="preserve">познакомится с основами работы системы контроля версии </w:t>
-      </w:r>
-      <w:proofErr w:type="spellStart"/>
-      <w:r>
-        <w:rPr>
-          <w:rFonts w:ascii="Times New Roman" w:eastAsia="Calibri" w:hAnsi="Times New Roman" w:cs="Times New Roman"/>
-          <w:sz w:val="28"/>
-          <w:szCs w:val="28"/>
-          <w:lang w:val="en-US"/>
-        </w:rPr>
-        <w:t>Git</w:t>
-      </w:r>
-      <w:proofErr w:type="spellEnd"/>
-      <w:r>
-        <w:rPr>
-          <w:rFonts w:ascii="Times New Roman" w:hAnsi="Times New Roman" w:cs="Times New Roman"/>
-          <w:sz w:val="28"/>
-          <w:szCs w:val="28"/>
-        </w:rPr>
-        <w:t xml:space="preserve">. Изучить консольные команды для работы с </w:t>
-      </w:r>
-      <w:proofErr w:type="spellStart"/>
-      <w:r>
-        <w:rPr>
-          <w:rFonts w:ascii="Times New Roman" w:hAnsi="Times New Roman" w:cs="Times New Roman"/>
-          <w:sz w:val="28"/>
-          <w:szCs w:val="28"/>
-        </w:rPr>
-        <w:t>репозиторием</w:t>
-      </w:r>
-      <w:proofErr w:type="spellEnd"/>
-      <w:r>
-        <w:rPr>
-          <w:rFonts w:ascii="Times New Roman" w:hAnsi="Times New Roman" w:cs="Times New Roman"/>
-          <w:sz w:val="28"/>
-          <w:szCs w:val="28"/>
-        </w:rPr>
-        <w:t xml:space="preserve">. Получить практические навыки в создании, работе и манипулировании </w:t>
+        <w:t xml:space="preserve">Получить практические навыки в создании, работе и манипулировании </w:t>
       </w:r>
       <w:proofErr w:type="spellStart"/>
       <w:r>
